--- a/src/static/resume/Resume.docx
+++ b/src/static/resume/Resume.docx
@@ -85,29 +85,19 @@
       <w:r>
         <w:rPr>
           <w:rFonts w:ascii="Georgia" w:cs="Georgia" w:eastAsia="Georgia" w:hAnsi="Georgia"/>
-          <w:color w:val="231f20"/>
-          <w:sz w:val="24"/>
-          <w:szCs w:val="24"/>
-          <w:rtl w:val="0"/>
-        </w:rPr>
-        <w:t xml:space="preserve">San Diego</w:t>
-      </w:r>
-      <w:r>
-        <w:rPr>
-          <w:rFonts w:ascii="Georgia" w:cs="Georgia" w:eastAsia="Georgia" w:hAnsi="Georgia"/>
-          <w:b w:val="0"/>
-          <w:i w:val="0"/>
-          <w:smallCaps w:val="0"/>
-          <w:strike w:val="0"/>
-          <w:color w:val="231f20"/>
-          <w:sz w:val="24"/>
-          <w:szCs w:val="24"/>
-          <w:u w:val="none"/>
-          <w:shd w:fill="auto" w:val="clear"/>
-          <w:vertAlign w:val="baseline"/>
-          <w:rtl w:val="0"/>
-        </w:rPr>
-        <w:t xml:space="preserve">, California - (619) 733-7222 - psriprac@gmail.com </w:t>
+          <w:b w:val="0"/>
+          <w:i w:val="0"/>
+          <w:smallCaps w:val="0"/>
+          <w:strike w:val="0"/>
+          <w:color w:val="231f20"/>
+          <w:sz w:val="24"/>
+          <w:szCs w:val="24"/>
+          <w:u w:val="none"/>
+          <w:shd w:fill="auto" w:val="clear"/>
+          <w:vertAlign w:val="baseline"/>
+          <w:rtl w:val="0"/>
+        </w:rPr>
+        <w:t xml:space="preserve">San Diego, California - (619) 733-7222 - psriprac@gmail.com - https://dev-patrick.com </w:t>
       </w:r>
     </w:p>
     <w:p>
@@ -125,7 +115,7 @@
         </w:pBdr>
         <w:shd w:fill="auto" w:val="clear"/>
         <w:spacing w:after="0" w:before="203.919677734375" w:line="239.9044132232666" w:lineRule="auto"/>
-        <w:ind w:left="933.1681060791016" w:right="866.93603515625" w:firstLine="0"/>
+        <w:ind w:left="19.398040771484375" w:right="0" w:firstLine="0"/>
         <w:jc w:val="center"/>
         <w:rPr>
           <w:rFonts w:ascii="Georgia" w:cs="Georgia" w:eastAsia="Georgia" w:hAnsi="Georgia"/>
@@ -156,25 +146,25 @@
           <w:vertAlign w:val="baseline"/>
           <w:rtl w:val="0"/>
         </w:rPr>
-        <w:t xml:space="preserve">Organized and reliable IT Professional. Client focused, goal oriented, and driven by  enriching people’s lives through technological solutions. </w:t>
-      </w:r>
-    </w:p>
-    <w:p>
-      <w:pPr>
-        <w:keepNext w:val="0"/>
-        <w:keepLines w:val="0"/>
-        <w:pageBreakBefore w:val="0"/>
-        <w:widowControl w:val="0"/>
-        <w:pBdr>
-          <w:top w:space="0" w:sz="0" w:val="nil"/>
-          <w:left w:space="0" w:sz="0" w:val="nil"/>
-          <w:bottom w:space="0" w:sz="0" w:val="nil"/>
-          <w:right w:space="0" w:sz="0" w:val="nil"/>
-          <w:between w:space="0" w:sz="0" w:val="nil"/>
-        </w:pBdr>
-        <w:shd w:fill="auto" w:val="clear"/>
-        <w:spacing w:after="80" w:before="140" w:line="240" w:lineRule="auto"/>
-        <w:ind w:left="0" w:right="0" w:firstLine="0"/>
+        <w:t xml:space="preserve">Organized and reliable Developer and IT Support Professional. Client focused, goal oriented, and  driven by enriching people’s lives through technological solutions. </w:t>
+      </w:r>
+    </w:p>
+    <w:p>
+      <w:pPr>
+        <w:keepNext w:val="0"/>
+        <w:keepLines w:val="0"/>
+        <w:pageBreakBefore w:val="0"/>
+        <w:widowControl w:val="0"/>
+        <w:pBdr>
+          <w:top w:space="0" w:sz="0" w:val="nil"/>
+          <w:left w:space="0" w:sz="0" w:val="nil"/>
+          <w:bottom w:space="0" w:sz="0" w:val="nil"/>
+          <w:right w:space="0" w:sz="0" w:val="nil"/>
+          <w:between w:space="0" w:sz="0" w:val="nil"/>
+        </w:pBdr>
+        <w:shd w:fill="auto" w:val="clear"/>
+        <w:spacing w:after="0" w:before="0" w:line="240" w:lineRule="auto"/>
+        <w:ind w:left="29.359970092773438" w:right="0" w:firstLine="0"/>
         <w:jc w:val="left"/>
         <w:rPr>
           <w:rFonts w:ascii="Georgia" w:cs="Georgia" w:eastAsia="Georgia" w:hAnsi="Georgia"/>
@@ -194,12 +184,23 @@
         <w:rPr>
           <w:rFonts w:ascii="Georgia" w:cs="Georgia" w:eastAsia="Georgia" w:hAnsi="Georgia"/>
           <w:b w:val="1"/>
-          <w:i w:val="0"/>
-          <w:smallCaps w:val="0"/>
-          <w:strike w:val="0"/>
           <w:color w:val="231f20"/>
           <w:sz w:val="32"/>
           <w:szCs w:val="32"/>
+          <w:rtl w:val="0"/>
+        </w:rPr>
+        <w:br w:type="textWrapping"/>
+      </w:r>
+      <w:r>
+        <w:rPr>
+          <w:rFonts w:ascii="Georgia" w:cs="Georgia" w:eastAsia="Georgia" w:hAnsi="Georgia"/>
+          <w:b w:val="1"/>
+          <w:i w:val="0"/>
+          <w:smallCaps w:val="0"/>
+          <w:strike w:val="0"/>
+          <w:color w:val="231f20"/>
+          <w:sz w:val="32"/>
+          <w:szCs w:val="32"/>
           <w:u w:val="none"/>
           <w:shd w:fill="auto" w:val="clear"/>
           <w:vertAlign w:val="baseline"/>
@@ -222,8 +223,9 @@
           <w:between w:space="0" w:sz="0" w:val="nil"/>
         </w:pBdr>
         <w:shd w:fill="auto" w:val="clear"/>
-        <w:spacing w:after="0" w:before="0" w:line="239.9044132232666" w:lineRule="auto"/>
-        <w:ind w:left="15.360031127929688" w:right="3.02001953125" w:hanging="15.360031127929688"/>
+        <w:spacing w:after="0" w:before="0" w:line="240" w:lineRule="auto"/>
+        <w:ind w:left="15.360031127929688" w:right="49.625244140625" w:firstLine="10.55999755859375"/>
+        <w:jc w:val="left"/>
         <w:rPr>
           <w:rFonts w:ascii="Georgia" w:cs="Georgia" w:eastAsia="Georgia" w:hAnsi="Georgia"/>
           <w:b w:val="0"/>
@@ -238,6 +240,17 @@
           <w:vertAlign w:val="baseline"/>
         </w:rPr>
       </w:pPr>
+      <w:r>
+        <w:rPr>
+          <w:rFonts w:ascii="Georgia" w:cs="Georgia" w:eastAsia="Georgia" w:hAnsi="Georgia"/>
+          <w:b w:val="1"/>
+          <w:color w:val="231f20"/>
+          <w:sz w:val="24"/>
+          <w:szCs w:val="24"/>
+          <w:rtl w:val="0"/>
+        </w:rPr>
+        <w:br w:type="textWrapping"/>
+      </w:r>
       <w:r>
         <w:rPr>
           <w:rFonts w:ascii="Georgia" w:cs="Georgia" w:eastAsia="Georgia" w:hAnsi="Georgia"/>
@@ -314,8 +327,8 @@
           <w:between w:space="0" w:sz="0" w:val="nil"/>
         </w:pBdr>
         <w:shd w:fill="auto" w:val="clear"/>
-        <w:spacing w:after="0" w:before="8.016357421875" w:line="239.9037265777588" w:lineRule="auto"/>
-        <w:ind w:left="34.56001281738281" w:right="64.18701171875" w:firstLine="0"/>
+        <w:spacing w:after="0" w:before="8.016357421875" w:line="240" w:lineRule="auto"/>
+        <w:ind w:left="34.56001281738281" w:right="110.792236328125" w:firstLine="0"/>
         <w:jc w:val="left"/>
         <w:rPr>
           <w:rFonts w:ascii="Georgia" w:cs="Georgia" w:eastAsia="Georgia" w:hAnsi="Georgia"/>
@@ -363,8 +376,8 @@
           <w:between w:space="0" w:sz="0" w:val="nil"/>
         </w:pBdr>
         <w:shd w:fill="auto" w:val="clear"/>
-        <w:spacing w:after="0" w:before="8.016357421875" w:line="239.9037265777588" w:lineRule="auto"/>
-        <w:ind w:left="34.56001281738281" w:right="64.18701171875" w:firstLine="0"/>
+        <w:spacing w:after="0" w:before="8.016357421875" w:line="240" w:lineRule="auto"/>
+        <w:ind w:left="34.56001281738281" w:right="110.792236328125" w:firstLine="0"/>
         <w:jc w:val="left"/>
         <w:rPr>
           <w:rFonts w:ascii="Georgia" w:cs="Georgia" w:eastAsia="Georgia" w:hAnsi="Georgia"/>
@@ -412,8 +425,8 @@
           <w:between w:space="0" w:sz="0" w:val="nil"/>
         </w:pBdr>
         <w:shd w:fill="auto" w:val="clear"/>
-        <w:spacing w:after="0" w:before="8.016357421875" w:line="239.9037265777588" w:lineRule="auto"/>
-        <w:ind w:left="34.56001281738281" w:right="64.18701171875" w:firstLine="0"/>
+        <w:spacing w:after="0" w:before="8.016357421875" w:line="240" w:lineRule="auto"/>
+        <w:ind w:left="34.56001281738281" w:right="110.792236328125" w:firstLine="0"/>
         <w:jc w:val="left"/>
         <w:rPr>
           <w:rFonts w:ascii="Georgia" w:cs="Georgia" w:eastAsia="Georgia" w:hAnsi="Georgia"/>
@@ -466,16 +479,9 @@
         <w:jc w:val="left"/>
         <w:rPr>
           <w:rFonts w:ascii="Georgia" w:cs="Georgia" w:eastAsia="Georgia" w:hAnsi="Georgia"/>
-          <w:b w:val="0"/>
-          <w:i w:val="0"/>
-          <w:smallCaps w:val="0"/>
-          <w:strike w:val="0"/>
-          <w:color w:val="231f20"/>
-          <w:sz w:val="24"/>
-          <w:szCs w:val="24"/>
-          <w:u w:val="none"/>
-          <w:shd w:fill="auto" w:val="clear"/>
-          <w:vertAlign w:val="baseline"/>
+          <w:color w:val="231f20"/>
+          <w:sz w:val="24"/>
+          <w:szCs w:val="24"/>
         </w:rPr>
       </w:pPr>
       <w:r>
@@ -495,23 +501,28 @@
         </w:rPr>
         <w:t xml:space="preserve">• Assist in IT Service Management using ServiceNow. </w:t>
       </w:r>
-    </w:p>
-    <w:p>
-      <w:pPr>
-        <w:keepNext w:val="0"/>
-        <w:keepLines w:val="0"/>
-        <w:pageBreakBefore w:val="0"/>
-        <w:widowControl w:val="0"/>
-        <w:pBdr>
-          <w:top w:space="0" w:sz="0" w:val="nil"/>
-          <w:left w:space="0" w:sz="0" w:val="nil"/>
-          <w:bottom w:space="0" w:sz="0" w:val="nil"/>
-          <w:right w:space="0" w:sz="0" w:val="nil"/>
-          <w:between w:space="0" w:sz="0" w:val="nil"/>
-        </w:pBdr>
-        <w:shd w:fill="auto" w:val="clear"/>
-        <w:spacing w:after="0" w:before="7.919921875" w:line="239.9044132232666" w:lineRule="auto"/>
-        <w:ind w:left="34.56001281738281" w:right="1841.148681640625" w:firstLine="0"/>
+      <w:r>
+        <w:rPr>
+          <w:rtl w:val="0"/>
+        </w:rPr>
+      </w:r>
+    </w:p>
+    <w:p>
+      <w:pPr>
+        <w:keepNext w:val="0"/>
+        <w:keepLines w:val="0"/>
+        <w:pageBreakBefore w:val="0"/>
+        <w:widowControl w:val="0"/>
+        <w:pBdr>
+          <w:top w:space="0" w:sz="0" w:val="nil"/>
+          <w:left w:space="0" w:sz="0" w:val="nil"/>
+          <w:bottom w:space="0" w:sz="0" w:val="nil"/>
+          <w:right w:space="0" w:sz="0" w:val="nil"/>
+          <w:between w:space="0" w:sz="0" w:val="nil"/>
+        </w:pBdr>
+        <w:shd w:fill="auto" w:val="clear"/>
+        <w:spacing w:after="0" w:before="7.921142578125" w:line="240" w:lineRule="auto"/>
+        <w:ind w:left="34.56001281738281" w:right="1887.75390625" w:firstLine="0"/>
         <w:jc w:val="left"/>
         <w:rPr>
           <w:rFonts w:ascii="Georgia" w:cs="Georgia" w:eastAsia="Georgia" w:hAnsi="Georgia"/>
@@ -559,8 +570,8 @@
           <w:between w:space="0" w:sz="0" w:val="nil"/>
         </w:pBdr>
         <w:shd w:fill="auto" w:val="clear"/>
-        <w:spacing w:after="0" w:before="7.919921875" w:line="239.9044132232666" w:lineRule="auto"/>
-        <w:ind w:left="34.56001281738281" w:right="1841.148681640625" w:firstLine="0"/>
+        <w:spacing w:after="0" w:before="7.921142578125" w:line="240" w:lineRule="auto"/>
+        <w:ind w:left="34.56001281738281" w:right="1887.75390625" w:firstLine="0"/>
         <w:jc w:val="left"/>
         <w:rPr>
           <w:rFonts w:ascii="Georgia" w:cs="Georgia" w:eastAsia="Georgia" w:hAnsi="Georgia"/>
@@ -608,8 +619,8 @@
           <w:between w:space="0" w:sz="0" w:val="nil"/>
         </w:pBdr>
         <w:shd w:fill="auto" w:val="clear"/>
-        <w:spacing w:after="0" w:before="344.01611328125" w:line="239.90389823913574" w:lineRule="auto"/>
-        <w:ind w:left="0" w:right="8.12255859375" w:firstLine="0"/>
+        <w:spacing w:after="0" w:before="0" w:line="240" w:lineRule="auto"/>
+        <w:ind w:left="0" w:right="54.727783203125" w:firstLine="26.879959106445312"/>
         <w:jc w:val="left"/>
         <w:rPr>
           <w:rFonts w:ascii="Georgia" w:cs="Georgia" w:eastAsia="Georgia" w:hAnsi="Georgia"/>
@@ -625,6 +636,17 @@
           <w:vertAlign w:val="baseline"/>
         </w:rPr>
       </w:pPr>
+      <w:r>
+        <w:rPr>
+          <w:rFonts w:ascii="Georgia" w:cs="Georgia" w:eastAsia="Georgia" w:hAnsi="Georgia"/>
+          <w:b w:val="1"/>
+          <w:color w:val="231f20"/>
+          <w:sz w:val="24"/>
+          <w:szCs w:val="24"/>
+          <w:rtl w:val="0"/>
+        </w:rPr>
+        <w:br w:type="textWrapping"/>
+      </w:r>
       <w:r>
         <w:rPr>
           <w:rFonts w:ascii="Georgia" w:cs="Georgia" w:eastAsia="Georgia" w:hAnsi="Georgia"/>
@@ -663,8 +685,9 @@
           <w:vertAlign w:val="baseline"/>
           <w:rtl w:val="0"/>
         </w:rPr>
-        <w:t xml:space="preserve">Jan 2018 - May 2021 </w:t>
+        <w:t xml:space="preserve">Jan 2018 - May 2021</w:t>
         <w:br w:type="textWrapping"/>
+        <w:t xml:space="preserve"> </w:t>
       </w:r>
       <w:r>
         <w:rPr>
@@ -698,8 +721,8 @@
           <w:between w:space="0" w:sz="0" w:val="nil"/>
         </w:pBdr>
         <w:shd w:fill="auto" w:val="clear"/>
-        <w:spacing w:after="0" w:before="8.0157470703125" w:line="239.9040412902832" w:lineRule="auto"/>
-        <w:ind w:left="34.56001281738281" w:right="74.0283203125" w:firstLine="0"/>
+        <w:spacing w:after="0" w:before="8.0157470703125" w:line="240" w:lineRule="auto"/>
+        <w:ind w:left="34.56001281738281" w:right="120.633544921875" w:firstLine="0"/>
         <w:jc w:val="left"/>
         <w:rPr>
           <w:rFonts w:ascii="Georgia" w:cs="Georgia" w:eastAsia="Georgia" w:hAnsi="Georgia"/>
@@ -747,8 +770,8 @@
           <w:between w:space="0" w:sz="0" w:val="nil"/>
         </w:pBdr>
         <w:shd w:fill="auto" w:val="clear"/>
-        <w:spacing w:after="0" w:before="8.0157470703125" w:line="239.9040412902832" w:lineRule="auto"/>
-        <w:ind w:left="34.56001281738281" w:right="74.0283203125" w:firstLine="0"/>
+        <w:spacing w:after="0" w:before="8.0157470703125" w:line="240" w:lineRule="auto"/>
+        <w:ind w:left="34.56001281738281" w:right="120.633544921875" w:firstLine="0"/>
         <w:jc w:val="left"/>
         <w:rPr>
           <w:rFonts w:ascii="Georgia" w:cs="Georgia" w:eastAsia="Georgia" w:hAnsi="Georgia"/>
@@ -796,8 +819,8 @@
           <w:between w:space="0" w:sz="0" w:val="nil"/>
         </w:pBdr>
         <w:shd w:fill="auto" w:val="clear"/>
-        <w:spacing w:after="0" w:before="8.0157470703125" w:line="239.9040412902832" w:lineRule="auto"/>
-        <w:ind w:left="34.56001281738281" w:right="74.0283203125" w:firstLine="0"/>
+        <w:spacing w:after="0" w:before="8.0157470703125" w:line="240" w:lineRule="auto"/>
+        <w:ind w:left="34.56001281738281" w:right="120.633544921875" w:firstLine="0"/>
         <w:jc w:val="left"/>
         <w:rPr>
           <w:rFonts w:ascii="Georgia" w:cs="Georgia" w:eastAsia="Georgia" w:hAnsi="Georgia"/>
@@ -845,8 +868,8 @@
           <w:between w:space="0" w:sz="0" w:val="nil"/>
         </w:pBdr>
         <w:shd w:fill="auto" w:val="clear"/>
-        <w:spacing w:after="0" w:before="8.0157470703125" w:line="239.9040412902832" w:lineRule="auto"/>
-        <w:ind w:left="34.56001281738281" w:right="74.0283203125" w:firstLine="0"/>
+        <w:spacing w:after="0" w:before="8.0157470703125" w:line="240" w:lineRule="auto"/>
+        <w:ind w:left="34.56001281738281" w:right="120.633544921875" w:firstLine="0"/>
         <w:jc w:val="left"/>
         <w:rPr>
           <w:rFonts w:ascii="Georgia" w:cs="Georgia" w:eastAsia="Georgia" w:hAnsi="Georgia"/>
@@ -894,8 +917,8 @@
           <w:between w:space="0" w:sz="0" w:val="nil"/>
         </w:pBdr>
         <w:shd w:fill="auto" w:val="clear"/>
-        <w:spacing w:after="0" w:before="8.0157470703125" w:line="239.9040412902832" w:lineRule="auto"/>
-        <w:ind w:left="34.56001281738281" w:right="74.0283203125" w:firstLine="0"/>
+        <w:spacing w:after="0" w:before="8.0157470703125" w:line="240" w:lineRule="auto"/>
+        <w:ind w:left="34.56001281738281" w:right="120.633544921875" w:firstLine="0"/>
         <w:jc w:val="left"/>
         <w:rPr>
           <w:rFonts w:ascii="Georgia" w:cs="Georgia" w:eastAsia="Georgia" w:hAnsi="Georgia"/>
@@ -943,8 +966,8 @@
           <w:between w:space="0" w:sz="0" w:val="nil"/>
         </w:pBdr>
         <w:shd w:fill="auto" w:val="clear"/>
-        <w:spacing w:after="0" w:before="296.0162353515625" w:line="239.90389823913574" w:lineRule="auto"/>
-        <w:ind w:left="15.839996337890625" w:right="0" w:firstLine="10.080032348632812"/>
+        <w:spacing w:after="0" w:before="0" w:line="240" w:lineRule="auto"/>
+        <w:ind w:left="15.839996337890625" w:right="46.605224609375" w:firstLine="10.080032348632812"/>
         <w:jc w:val="left"/>
         <w:rPr>
           <w:rFonts w:ascii="Georgia" w:cs="Georgia" w:eastAsia="Georgia" w:hAnsi="Georgia"/>
@@ -960,6 +983,17 @@
           <w:vertAlign w:val="baseline"/>
         </w:rPr>
       </w:pPr>
+      <w:r>
+        <w:rPr>
+          <w:rFonts w:ascii="Georgia" w:cs="Georgia" w:eastAsia="Georgia" w:hAnsi="Georgia"/>
+          <w:b w:val="1"/>
+          <w:color w:val="231f20"/>
+          <w:sz w:val="24"/>
+          <w:szCs w:val="24"/>
+          <w:rtl w:val="0"/>
+        </w:rPr>
+        <w:br w:type="textWrapping"/>
+      </w:r>
       <w:r>
         <w:rPr>
           <w:rFonts w:ascii="Georgia" w:cs="Georgia" w:eastAsia="Georgia" w:hAnsi="Georgia"/>
@@ -1031,8 +1065,8 @@
           <w:between w:space="0" w:sz="0" w:val="nil"/>
         </w:pBdr>
         <w:shd w:fill="auto" w:val="clear"/>
-        <w:spacing w:after="0" w:before="8.0157470703125" w:line="239.90389823913574" w:lineRule="auto"/>
-        <w:ind w:left="34.56001281738281" w:right="2414.7509765625" w:firstLine="0"/>
+        <w:spacing w:after="0" w:before="8.0157470703125" w:line="240" w:lineRule="auto"/>
+        <w:ind w:left="34.56001281738281" w:right="2461.356201171875" w:firstLine="0"/>
         <w:jc w:val="left"/>
         <w:rPr>
           <w:rFonts w:ascii="Georgia" w:cs="Georgia" w:eastAsia="Georgia" w:hAnsi="Georgia"/>
@@ -1080,8 +1114,8 @@
           <w:between w:space="0" w:sz="0" w:val="nil"/>
         </w:pBdr>
         <w:shd w:fill="auto" w:val="clear"/>
-        <w:spacing w:after="0" w:before="8.0157470703125" w:line="239.90389823913574" w:lineRule="auto"/>
-        <w:ind w:left="34.56001281738281" w:right="2414.7509765625" w:firstLine="0"/>
+        <w:spacing w:after="0" w:before="8.0157470703125" w:line="240" w:lineRule="auto"/>
+        <w:ind w:left="34.56001281738281" w:right="2461.356201171875" w:firstLine="0"/>
         <w:jc w:val="left"/>
         <w:rPr>
           <w:rFonts w:ascii="Georgia" w:cs="Georgia" w:eastAsia="Georgia" w:hAnsi="Georgia"/>
@@ -1129,8 +1163,8 @@
           <w:between w:space="0" w:sz="0" w:val="nil"/>
         </w:pBdr>
         <w:shd w:fill="auto" w:val="clear"/>
-        <w:spacing w:after="0" w:before="8.0157470703125" w:line="239.9044132232666" w:lineRule="auto"/>
-        <w:ind w:left="34.56001281738281" w:right="2640.111083984375" w:firstLine="0"/>
+        <w:spacing w:after="0" w:before="8.0157470703125" w:line="240" w:lineRule="auto"/>
+        <w:ind w:left="34.56001281738281" w:right="2686.71630859375" w:firstLine="0"/>
         <w:jc w:val="left"/>
         <w:rPr>
           <w:rFonts w:ascii="Georgia" w:cs="Georgia" w:eastAsia="Georgia" w:hAnsi="Georgia"/>
@@ -1178,57 +1212,8 @@
           <w:between w:space="0" w:sz="0" w:val="nil"/>
         </w:pBdr>
         <w:shd w:fill="auto" w:val="clear"/>
-        <w:spacing w:after="0" w:before="8.0157470703125" w:line="239.9044132232666" w:lineRule="auto"/>
-        <w:ind w:left="34.56001281738281" w:right="2640.111083984375" w:firstLine="0"/>
-        <w:jc w:val="left"/>
-        <w:rPr>
-          <w:rFonts w:ascii="Georgia" w:cs="Georgia" w:eastAsia="Georgia" w:hAnsi="Georgia"/>
-          <w:b w:val="0"/>
-          <w:i w:val="0"/>
-          <w:smallCaps w:val="0"/>
-          <w:strike w:val="0"/>
-          <w:color w:val="231f20"/>
-          <w:sz w:val="24"/>
-          <w:szCs w:val="24"/>
-          <w:u w:val="none"/>
-          <w:shd w:fill="auto" w:val="clear"/>
-          <w:vertAlign w:val="baseline"/>
-        </w:rPr>
-      </w:pPr>
-      <w:r>
-        <w:rPr>
-          <w:rFonts w:ascii="Georgia" w:cs="Georgia" w:eastAsia="Georgia" w:hAnsi="Georgia"/>
-          <w:b w:val="0"/>
-          <w:i w:val="0"/>
-          <w:smallCaps w:val="0"/>
-          <w:strike w:val="0"/>
-          <w:color w:val="231f20"/>
-          <w:sz w:val="24"/>
-          <w:szCs w:val="24"/>
-          <w:u w:val="none"/>
-          <w:shd w:fill="auto" w:val="clear"/>
-          <w:vertAlign w:val="baseline"/>
-          <w:rtl w:val="0"/>
-        </w:rPr>
-        <w:t xml:space="preserve">• Resolved ticket admission and guest experience conflicts. </w:t>
-      </w:r>
-    </w:p>
-    <w:p>
-      <w:pPr>
-        <w:keepNext w:val="0"/>
-        <w:keepLines w:val="0"/>
-        <w:pageBreakBefore w:val="0"/>
-        <w:widowControl w:val="0"/>
-        <w:pBdr>
-          <w:top w:space="0" w:sz="0" w:val="nil"/>
-          <w:left w:space="0" w:sz="0" w:val="nil"/>
-          <w:bottom w:space="0" w:sz="0" w:val="nil"/>
-          <w:right w:space="0" w:sz="0" w:val="nil"/>
-          <w:between w:space="0" w:sz="0" w:val="nil"/>
-        </w:pBdr>
-        <w:shd w:fill="auto" w:val="clear"/>
-        <w:spacing w:after="80" w:before="140" w:line="240" w:lineRule="auto"/>
-        <w:ind w:left="29.359970092773438" w:right="0" w:firstLine="0"/>
+        <w:spacing w:after="0" w:before="8.0157470703125" w:line="240" w:lineRule="auto"/>
+        <w:ind w:left="34.56001281738281" w:right="2686.71630859375" w:firstLine="0"/>
         <w:jc w:val="left"/>
         <w:rPr>
           <w:rFonts w:ascii="Georgia" w:cs="Georgia" w:eastAsia="Georgia" w:hAnsi="Georgia"/>
@@ -1245,42 +1230,55 @@
         </w:rPr>
         <w:sectPr>
           <w:pgSz w:h="15840" w:w="12240" w:orient="portrait"/>
-          <w:pgMar w:bottom="897.9679870605469" w:top="638.173828125" w:left="712.3619842529297" w:right="709.05029296875" w:header="0" w:footer="720"/>
+          <w:pgMar w:bottom="897.9679870605469" w:top="638.173828125" w:left="712.3619842529297" w:right="662.445068359375" w:header="0" w:footer="720"/>
           <w:pgNumType w:start="1"/>
         </w:sectPr>
       </w:pPr>
       <w:r>
         <w:rPr>
           <w:rFonts w:ascii="Georgia" w:cs="Georgia" w:eastAsia="Georgia" w:hAnsi="Georgia"/>
+          <w:b w:val="0"/>
+          <w:i w:val="0"/>
+          <w:smallCaps w:val="0"/>
+          <w:strike w:val="0"/>
+          <w:color w:val="231f20"/>
+          <w:sz w:val="24"/>
+          <w:szCs w:val="24"/>
+          <w:u w:val="none"/>
+          <w:shd w:fill="auto" w:val="clear"/>
+          <w:vertAlign w:val="baseline"/>
+          <w:rtl w:val="0"/>
+        </w:rPr>
+        <w:t xml:space="preserve">• Resolved ticket admission and guest experience conflicts. </w:t>
+      </w:r>
+      <w:r>
+        <w:rPr>
+          <w:rFonts w:ascii="Georgia" w:cs="Georgia" w:eastAsia="Georgia" w:hAnsi="Georgia"/>
           <w:b w:val="1"/>
-          <w:i w:val="0"/>
-          <w:smallCaps w:val="0"/>
-          <w:strike w:val="0"/>
           <w:color w:val="231f20"/>
           <w:sz w:val="32"/>
           <w:szCs w:val="32"/>
-          <w:u w:val="none"/>
-          <w:shd w:fill="auto" w:val="clear"/>
-          <w:vertAlign w:val="baseline"/>
-          <w:rtl w:val="0"/>
-        </w:rPr>
-        <w:t xml:space="preserve">Proficiencie</w:t>
+          <w:rtl w:val="0"/>
+        </w:rPr>
+        <w:br w:type="textWrapping"/>
+        <w:br w:type="textWrapping"/>
       </w:r>
       <w:r>
         <w:rPr>
           <w:rFonts w:ascii="Georgia" w:cs="Georgia" w:eastAsia="Georgia" w:hAnsi="Georgia"/>
           <w:b w:val="1"/>
+          <w:i w:val="0"/>
+          <w:smallCaps w:val="0"/>
+          <w:strike w:val="0"/>
           <w:color w:val="231f20"/>
           <w:sz w:val="32"/>
           <w:szCs w:val="32"/>
-          <w:rtl w:val="0"/>
-        </w:rPr>
-        <w:t xml:space="preserve">s</w:t>
-      </w:r>
-      <w:r>
-        <w:rPr>
-          <w:rtl w:val="0"/>
-        </w:rPr>
+          <w:u w:val="none"/>
+          <w:shd w:fill="auto" w:val="clear"/>
+          <w:vertAlign w:val="baseline"/>
+          <w:rtl w:val="0"/>
+        </w:rPr>
+        <w:t xml:space="preserve">Proficiencies </w:t>
       </w:r>
     </w:p>
     <w:p>
@@ -1298,7 +1296,7 @@
         </w:pBdr>
         <w:shd w:fill="auto" w:val="clear"/>
         <w:spacing w:after="0" w:before="0" w:line="240" w:lineRule="auto"/>
-        <w:ind w:left="0" w:right="832.3199462890625" w:firstLine="0"/>
+        <w:ind w:left="0" w:right="0" w:firstLine="0"/>
         <w:jc w:val="left"/>
         <w:rPr>
           <w:rFonts w:ascii="Georgia" w:cs="Georgia" w:eastAsia="Georgia" w:hAnsi="Georgia"/>
@@ -1426,8 +1424,8 @@
           <w:between w:space="0" w:sz="0" w:val="nil"/>
         </w:pBdr>
         <w:shd w:fill="auto" w:val="clear"/>
-        <w:spacing w:after="0" w:before="7.92236328125" w:line="239.90212440490723" w:lineRule="auto"/>
-        <w:ind w:left="0" w:right="1474.320068359375" w:firstLine="0"/>
+        <w:spacing w:after="0" w:before="7.92236328125" w:line="240" w:lineRule="auto"/>
+        <w:ind w:left="0" w:right="0" w:firstLine="0"/>
         <w:jc w:val="left"/>
         <w:rPr>
           <w:rFonts w:ascii="Georgia" w:cs="Georgia" w:eastAsia="Georgia" w:hAnsi="Georgia"/>
@@ -1460,24 +1458,24 @@
         </w:rPr>
         <w:t xml:space="preserve">• Active Directory </w:t>
         <w:br w:type="textWrapping"/>
-        <w:t xml:space="preserve">• Group Policy </w:t>
-      </w:r>
-    </w:p>
-    <w:p>
-      <w:pPr>
-        <w:keepNext w:val="0"/>
-        <w:keepLines w:val="0"/>
-        <w:pageBreakBefore w:val="0"/>
-        <w:widowControl w:val="0"/>
-        <w:pBdr>
-          <w:top w:space="0" w:sz="0" w:val="nil"/>
-          <w:left w:space="0" w:sz="0" w:val="nil"/>
-          <w:bottom w:space="0" w:sz="0" w:val="nil"/>
-          <w:right w:space="0" w:sz="0" w:val="nil"/>
-          <w:between w:space="0" w:sz="0" w:val="nil"/>
-        </w:pBdr>
-        <w:shd w:fill="auto" w:val="clear"/>
-        <w:spacing w:after="0" w:before="8.02032470703125" w:line="240" w:lineRule="auto"/>
+        <w:t xml:space="preserve">• Windows </w:t>
+      </w:r>
+    </w:p>
+    <w:p>
+      <w:pPr>
+        <w:keepNext w:val="0"/>
+        <w:keepLines w:val="0"/>
+        <w:pageBreakBefore w:val="0"/>
+        <w:widowControl w:val="0"/>
+        <w:pBdr>
+          <w:top w:space="0" w:sz="0" w:val="nil"/>
+          <w:left w:space="0" w:sz="0" w:val="nil"/>
+          <w:bottom w:space="0" w:sz="0" w:val="nil"/>
+          <w:right w:space="0" w:sz="0" w:val="nil"/>
+          <w:between w:space="0" w:sz="0" w:val="nil"/>
+        </w:pBdr>
+        <w:shd w:fill="auto" w:val="clear"/>
+        <w:spacing w:after="0" w:before="0" w:line="240" w:lineRule="auto"/>
         <w:ind w:left="0" w:right="0" w:firstLine="0"/>
         <w:jc w:val="left"/>
         <w:rPr>
@@ -1509,7 +1507,7 @@
           <w:vertAlign w:val="baseline"/>
           <w:rtl w:val="0"/>
         </w:rPr>
-        <w:t xml:space="preserve">• Windows </w:t>
+        <w:t xml:space="preserve">• PuTTY </w:t>
       </w:r>
     </w:p>
     <w:p>
@@ -1558,34 +1556,58 @@
           <w:vertAlign w:val="baseline"/>
           <w:rtl w:val="0"/>
         </w:rPr>
-        <w:t xml:space="preserve">• macOS </w:t>
-      </w:r>
-      <w:r>
-        <w:rPr>
-          <w:rFonts w:ascii="Georgia" w:cs="Georgia" w:eastAsia="Georgia" w:hAnsi="Georgia"/>
-          <w:color w:val="231f20"/>
-          <w:sz w:val="24"/>
-          <w:szCs w:val="24"/>
-          <w:rtl w:val="0"/>
-        </w:rPr>
+        <w:t xml:space="preserve">• FileZilla</w:t>
         <w:br w:type="textWrapping"/>
-      </w:r>
-      <w:r>
-        <w:rPr>
-          <w:rFonts w:ascii="Georgia" w:cs="Georgia" w:eastAsia="Georgia" w:hAnsi="Georgia"/>
-          <w:b w:val="0"/>
-          <w:i w:val="0"/>
-          <w:smallCaps w:val="0"/>
-          <w:strike w:val="0"/>
-          <w:color w:val="231f20"/>
-          <w:sz w:val="24"/>
-          <w:szCs w:val="24"/>
-          <w:u w:val="none"/>
-          <w:shd w:fill="auto" w:val="clear"/>
-          <w:vertAlign w:val="baseline"/>
-          <w:rtl w:val="0"/>
-        </w:rPr>
-        <w:t xml:space="preserve">• Ubuntu Linux </w:t>
+        <w:t xml:space="preserve">• C++ </w:t>
+      </w:r>
+    </w:p>
+    <w:p>
+      <w:pPr>
+        <w:keepNext w:val="0"/>
+        <w:keepLines w:val="0"/>
+        <w:pageBreakBefore w:val="0"/>
+        <w:widowControl w:val="0"/>
+        <w:pBdr>
+          <w:top w:space="0" w:sz="0" w:val="nil"/>
+          <w:left w:space="0" w:sz="0" w:val="nil"/>
+          <w:bottom w:space="0" w:sz="0" w:val="nil"/>
+          <w:right w:space="0" w:sz="0" w:val="nil"/>
+          <w:between w:space="0" w:sz="0" w:val="nil"/>
+        </w:pBdr>
+        <w:shd w:fill="auto" w:val="clear"/>
+        <w:spacing w:after="0" w:before="8.0157470703125" w:line="240" w:lineRule="auto"/>
+        <w:ind w:left="0" w:right="0" w:firstLine="0"/>
+        <w:jc w:val="left"/>
+        <w:rPr>
+          <w:rFonts w:ascii="Georgia" w:cs="Georgia" w:eastAsia="Georgia" w:hAnsi="Georgia"/>
+          <w:b w:val="0"/>
+          <w:i w:val="0"/>
+          <w:smallCaps w:val="0"/>
+          <w:strike w:val="0"/>
+          <w:color w:val="231f20"/>
+          <w:sz w:val="24"/>
+          <w:szCs w:val="24"/>
+          <w:u w:val="none"/>
+          <w:shd w:fill="auto" w:val="clear"/>
+          <w:vertAlign w:val="baseline"/>
+        </w:rPr>
+      </w:pPr>
+      <w:r>
+        <w:rPr>
+          <w:rFonts w:ascii="Georgia" w:cs="Georgia" w:eastAsia="Georgia" w:hAnsi="Georgia"/>
+          <w:b w:val="0"/>
+          <w:i w:val="0"/>
+          <w:smallCaps w:val="0"/>
+          <w:strike w:val="0"/>
+          <w:color w:val="231f20"/>
+          <w:sz w:val="24"/>
+          <w:szCs w:val="24"/>
+          <w:u w:val="none"/>
+          <w:shd w:fill="auto" w:val="clear"/>
+          <w:vertAlign w:val="baseline"/>
+          <w:rtl w:val="0"/>
+        </w:rPr>
+        <w:t xml:space="preserve">• HTML </w:t>
       </w:r>
     </w:p>
     <w:p>
@@ -1634,7 +1656,165 @@
           <w:vertAlign w:val="baseline"/>
           <w:rtl w:val="0"/>
         </w:rPr>
-        <w:t xml:space="preserve">• iOS </w:t>
+        <w:t xml:space="preserve">• CSS </w:t>
+      </w:r>
+    </w:p>
+    <w:p>
+      <w:pPr>
+        <w:keepNext w:val="0"/>
+        <w:keepLines w:val="0"/>
+        <w:pageBreakBefore w:val="0"/>
+        <w:widowControl w:val="0"/>
+        <w:pBdr>
+          <w:top w:space="0" w:sz="0" w:val="nil"/>
+          <w:left w:space="0" w:sz="0" w:val="nil"/>
+          <w:bottom w:space="0" w:sz="0" w:val="nil"/>
+          <w:right w:space="0" w:sz="0" w:val="nil"/>
+          <w:between w:space="0" w:sz="0" w:val="nil"/>
+        </w:pBdr>
+        <w:shd w:fill="auto" w:val="clear"/>
+        <w:spacing w:after="0" w:before="7.919921875" w:line="240" w:lineRule="auto"/>
+        <w:ind w:left="0" w:right="0" w:firstLine="0"/>
+        <w:jc w:val="left"/>
+        <w:rPr>
+          <w:rFonts w:ascii="Georgia" w:cs="Georgia" w:eastAsia="Georgia" w:hAnsi="Georgia"/>
+          <w:b w:val="0"/>
+          <w:i w:val="0"/>
+          <w:smallCaps w:val="0"/>
+          <w:strike w:val="0"/>
+          <w:color w:val="231f20"/>
+          <w:sz w:val="24"/>
+          <w:szCs w:val="24"/>
+          <w:u w:val="none"/>
+          <w:shd w:fill="auto" w:val="clear"/>
+          <w:vertAlign w:val="baseline"/>
+        </w:rPr>
+      </w:pPr>
+      <w:r>
+        <w:rPr>
+          <w:rFonts w:ascii="Georgia" w:cs="Georgia" w:eastAsia="Georgia" w:hAnsi="Georgia"/>
+          <w:color w:val="231f20"/>
+          <w:sz w:val="24"/>
+          <w:szCs w:val="24"/>
+          <w:rtl w:val="0"/>
+        </w:rPr>
+        <w:t xml:space="preserve">• JavaScript </w:t>
+        <w:br w:type="textWrapping"/>
+      </w:r>
+      <w:r>
+        <w:rPr>
+          <w:rFonts w:ascii="Georgia" w:cs="Georgia" w:eastAsia="Georgia" w:hAnsi="Georgia"/>
+          <w:b w:val="0"/>
+          <w:i w:val="0"/>
+          <w:smallCaps w:val="0"/>
+          <w:strike w:val="0"/>
+          <w:color w:val="231f20"/>
+          <w:sz w:val="24"/>
+          <w:szCs w:val="24"/>
+          <w:u w:val="none"/>
+          <w:shd w:fill="auto" w:val="clear"/>
+          <w:vertAlign w:val="baseline"/>
+          <w:rtl w:val="0"/>
+        </w:rPr>
+        <w:t xml:space="preserve">• Python</w:t>
+      </w:r>
+    </w:p>
+    <w:p>
+      <w:pPr>
+        <w:keepNext w:val="0"/>
+        <w:keepLines w:val="0"/>
+        <w:pageBreakBefore w:val="0"/>
+        <w:widowControl w:val="0"/>
+        <w:pBdr>
+          <w:top w:space="0" w:sz="0" w:val="nil"/>
+          <w:left w:space="0" w:sz="0" w:val="nil"/>
+          <w:bottom w:space="0" w:sz="0" w:val="nil"/>
+          <w:right w:space="0" w:sz="0" w:val="nil"/>
+          <w:between w:space="0" w:sz="0" w:val="nil"/>
+        </w:pBdr>
+        <w:shd w:fill="auto" w:val="clear"/>
+        <w:spacing w:after="0" w:before="0" w:line="240" w:lineRule="auto"/>
+        <w:ind w:left="0" w:right="0" w:firstLine="0"/>
+        <w:jc w:val="left"/>
+        <w:rPr>
+          <w:rFonts w:ascii="Georgia" w:cs="Georgia" w:eastAsia="Georgia" w:hAnsi="Georgia"/>
+          <w:b w:val="0"/>
+          <w:i w:val="0"/>
+          <w:smallCaps w:val="0"/>
+          <w:strike w:val="0"/>
+          <w:color w:val="231f20"/>
+          <w:sz w:val="24"/>
+          <w:szCs w:val="24"/>
+          <w:u w:val="none"/>
+          <w:shd w:fill="auto" w:val="clear"/>
+          <w:vertAlign w:val="baseline"/>
+        </w:rPr>
+      </w:pPr>
+      <w:r>
+        <w:rPr>
+          <w:rFonts w:ascii="Georgia" w:cs="Georgia" w:eastAsia="Georgia" w:hAnsi="Georgia"/>
+          <w:b w:val="0"/>
+          <w:i w:val="0"/>
+          <w:smallCaps w:val="0"/>
+          <w:strike w:val="0"/>
+          <w:color w:val="231f20"/>
+          <w:sz w:val="24"/>
+          <w:szCs w:val="24"/>
+          <w:u w:val="none"/>
+          <w:shd w:fill="auto" w:val="clear"/>
+          <w:vertAlign w:val="baseline"/>
+          <w:rtl w:val="0"/>
+        </w:rPr>
+        <w:t xml:space="preserve">• Visual Studio Code </w:t>
+      </w:r>
+    </w:p>
+    <w:p>
+      <w:pPr>
+        <w:keepNext w:val="0"/>
+        <w:keepLines w:val="0"/>
+        <w:pageBreakBefore w:val="0"/>
+        <w:widowControl w:val="0"/>
+        <w:pBdr>
+          <w:top w:space="0" w:sz="0" w:val="nil"/>
+          <w:left w:space="0" w:sz="0" w:val="nil"/>
+          <w:bottom w:space="0" w:sz="0" w:val="nil"/>
+          <w:right w:space="0" w:sz="0" w:val="nil"/>
+          <w:between w:space="0" w:sz="0" w:val="nil"/>
+        </w:pBdr>
+        <w:shd w:fill="auto" w:val="clear"/>
+        <w:spacing w:after="0" w:before="7.919921875" w:line="240" w:lineRule="auto"/>
+        <w:ind w:left="0" w:right="0" w:firstLine="0"/>
+        <w:jc w:val="left"/>
+        <w:rPr>
+          <w:rFonts w:ascii="Georgia" w:cs="Georgia" w:eastAsia="Georgia" w:hAnsi="Georgia"/>
+          <w:b w:val="0"/>
+          <w:i w:val="0"/>
+          <w:smallCaps w:val="0"/>
+          <w:strike w:val="0"/>
+          <w:color w:val="231f20"/>
+          <w:sz w:val="24"/>
+          <w:szCs w:val="24"/>
+          <w:u w:val="none"/>
+          <w:shd w:fill="auto" w:val="clear"/>
+          <w:vertAlign w:val="baseline"/>
+        </w:rPr>
+      </w:pPr>
+      <w:r>
+        <w:rPr>
+          <w:rFonts w:ascii="Georgia" w:cs="Georgia" w:eastAsia="Georgia" w:hAnsi="Georgia"/>
+          <w:b w:val="0"/>
+          <w:i w:val="0"/>
+          <w:smallCaps w:val="0"/>
+          <w:strike w:val="0"/>
+          <w:color w:val="231f20"/>
+          <w:sz w:val="24"/>
+          <w:szCs w:val="24"/>
+          <w:u w:val="none"/>
+          <w:shd w:fill="auto" w:val="clear"/>
+          <w:vertAlign w:val="baseline"/>
+          <w:rtl w:val="0"/>
+        </w:rPr>
+        <w:t xml:space="preserve">• PowerShell </w:t>
       </w:r>
     </w:p>
     <w:p>
@@ -1683,109 +1863,9 @@
           <w:vertAlign w:val="baseline"/>
           <w:rtl w:val="0"/>
         </w:rPr>
-        <w:t xml:space="preserve">• PuTTY </w:t>
-      </w:r>
-    </w:p>
-    <w:p>
-      <w:pPr>
-        <w:keepNext w:val="0"/>
-        <w:keepLines w:val="0"/>
-        <w:pageBreakBefore w:val="0"/>
-        <w:widowControl w:val="0"/>
-        <w:pBdr>
-          <w:top w:space="0" w:sz="0" w:val="nil"/>
-          <w:left w:space="0" w:sz="0" w:val="nil"/>
-          <w:bottom w:space="0" w:sz="0" w:val="nil"/>
-          <w:right w:space="0" w:sz="0" w:val="nil"/>
-          <w:between w:space="0" w:sz="0" w:val="nil"/>
-        </w:pBdr>
-        <w:shd w:fill="auto" w:val="clear"/>
-        <w:spacing w:after="0" w:before="7.919921875" w:line="240" w:lineRule="auto"/>
-        <w:ind w:left="0" w:right="0" w:firstLine="0"/>
-        <w:jc w:val="left"/>
-        <w:rPr>
-          <w:rFonts w:ascii="Georgia" w:cs="Georgia" w:eastAsia="Georgia" w:hAnsi="Georgia"/>
-          <w:b w:val="0"/>
-          <w:i w:val="0"/>
-          <w:smallCaps w:val="0"/>
-          <w:strike w:val="0"/>
-          <w:color w:val="231f20"/>
-          <w:sz w:val="24"/>
-          <w:szCs w:val="24"/>
-          <w:u w:val="none"/>
-          <w:shd w:fill="auto" w:val="clear"/>
-          <w:vertAlign w:val="baseline"/>
-        </w:rPr>
-      </w:pPr>
-      <w:r>
-        <w:rPr>
-          <w:rFonts w:ascii="Georgia" w:cs="Georgia" w:eastAsia="Georgia" w:hAnsi="Georgia"/>
-          <w:b w:val="0"/>
-          <w:i w:val="0"/>
-          <w:smallCaps w:val="0"/>
-          <w:strike w:val="0"/>
-          <w:color w:val="231f20"/>
-          <w:sz w:val="24"/>
-          <w:szCs w:val="24"/>
-          <w:u w:val="none"/>
-          <w:shd w:fill="auto" w:val="clear"/>
-          <w:vertAlign w:val="baseline"/>
-          <w:rtl w:val="0"/>
-        </w:rPr>
-        <w:t xml:space="preserve">• FileZilla </w:t>
-      </w:r>
-    </w:p>
-    <w:p>
-      <w:pPr>
-        <w:keepNext w:val="0"/>
-        <w:keepLines w:val="0"/>
-        <w:pageBreakBefore w:val="0"/>
-        <w:widowControl w:val="0"/>
-        <w:pBdr>
-          <w:top w:space="0" w:sz="0" w:val="nil"/>
-          <w:left w:space="0" w:sz="0" w:val="nil"/>
-          <w:bottom w:space="0" w:sz="0" w:val="nil"/>
-          <w:right w:space="0" w:sz="0" w:val="nil"/>
-          <w:between w:space="0" w:sz="0" w:val="nil"/>
-        </w:pBdr>
-        <w:shd w:fill="auto" w:val="clear"/>
-        <w:spacing w:after="0" w:before="7.919921875" w:line="239.9040412902832" w:lineRule="auto"/>
-        <w:ind w:left="0" w:right="722.0416259765625" w:firstLine="0"/>
-        <w:jc w:val="left"/>
-        <w:rPr>
-          <w:rFonts w:ascii="Georgia" w:cs="Georgia" w:eastAsia="Georgia" w:hAnsi="Georgia"/>
-          <w:b w:val="0"/>
-          <w:i w:val="0"/>
-          <w:smallCaps w:val="0"/>
-          <w:strike w:val="0"/>
-          <w:color w:val="231f20"/>
-          <w:sz w:val="24"/>
-          <w:szCs w:val="24"/>
-          <w:u w:val="none"/>
-          <w:shd w:fill="auto" w:val="clear"/>
-          <w:vertAlign w:val="baseline"/>
-        </w:rPr>
-      </w:pPr>
-      <w:r>
-        <w:rPr>
-          <w:rFonts w:ascii="Georgia" w:cs="Georgia" w:eastAsia="Georgia" w:hAnsi="Georgia"/>
-          <w:b w:val="0"/>
-          <w:i w:val="0"/>
-          <w:smallCaps w:val="0"/>
-          <w:strike w:val="0"/>
-          <w:color w:val="231f20"/>
-          <w:sz w:val="24"/>
-          <w:szCs w:val="24"/>
-          <w:u w:val="none"/>
-          <w:shd w:fill="auto" w:val="clear"/>
-          <w:vertAlign w:val="baseline"/>
-          <w:rtl w:val="0"/>
-        </w:rPr>
-        <w:t xml:space="preserve">• Windows Command Line </w:t>
+        <w:t xml:space="preserve">• Interpersonal Communication </w:t>
         <w:br w:type="textWrapping"/>
-        <w:t xml:space="preserve">• Windows PowerShell </w:t>
-        <w:br w:type="textWrapping"/>
-        <w:t xml:space="preserve">• Mac Terminal </w:t>
+        <w:t xml:space="preserve">• Organization </w:t>
       </w:r>
     </w:p>
     <w:p>
@@ -1803,447 +1883,6 @@
         </w:pBdr>
         <w:shd w:fill="auto" w:val="clear"/>
         <w:spacing w:after="0" w:before="8.01605224609375" w:line="240" w:lineRule="auto"/>
-        <w:ind w:left="0" w:right="0" w:firstLine="0"/>
-        <w:jc w:val="left"/>
-        <w:rPr>
-          <w:rFonts w:ascii="Georgia" w:cs="Georgia" w:eastAsia="Georgia" w:hAnsi="Georgia"/>
-          <w:b w:val="0"/>
-          <w:i w:val="0"/>
-          <w:smallCaps w:val="0"/>
-          <w:strike w:val="0"/>
-          <w:color w:val="231f20"/>
-          <w:sz w:val="24"/>
-          <w:szCs w:val="24"/>
-          <w:u w:val="none"/>
-          <w:shd w:fill="auto" w:val="clear"/>
-          <w:vertAlign w:val="baseline"/>
-        </w:rPr>
-      </w:pPr>
-      <w:r>
-        <w:rPr>
-          <w:rFonts w:ascii="Georgia" w:cs="Georgia" w:eastAsia="Georgia" w:hAnsi="Georgia"/>
-          <w:b w:val="0"/>
-          <w:i w:val="0"/>
-          <w:smallCaps w:val="0"/>
-          <w:strike w:val="0"/>
-          <w:color w:val="231f20"/>
-          <w:sz w:val="24"/>
-          <w:szCs w:val="24"/>
-          <w:u w:val="none"/>
-          <w:shd w:fill="auto" w:val="clear"/>
-          <w:vertAlign w:val="baseline"/>
-          <w:rtl w:val="0"/>
-        </w:rPr>
-        <w:t xml:space="preserve">• Git Bash </w:t>
-      </w:r>
-    </w:p>
-    <w:p>
-      <w:pPr>
-        <w:keepNext w:val="0"/>
-        <w:keepLines w:val="0"/>
-        <w:pageBreakBefore w:val="0"/>
-        <w:widowControl w:val="0"/>
-        <w:pBdr>
-          <w:top w:space="0" w:sz="0" w:val="nil"/>
-          <w:left w:space="0" w:sz="0" w:val="nil"/>
-          <w:bottom w:space="0" w:sz="0" w:val="nil"/>
-          <w:right w:space="0" w:sz="0" w:val="nil"/>
-          <w:between w:space="0" w:sz="0" w:val="nil"/>
-        </w:pBdr>
-        <w:shd w:fill="auto" w:val="clear"/>
-        <w:spacing w:after="0" w:before="7.919921875" w:line="240" w:lineRule="auto"/>
-        <w:ind w:left="0" w:right="0" w:firstLine="0"/>
-        <w:jc w:val="left"/>
-        <w:rPr>
-          <w:rFonts w:ascii="Georgia" w:cs="Georgia" w:eastAsia="Georgia" w:hAnsi="Georgia"/>
-          <w:b w:val="0"/>
-          <w:i w:val="0"/>
-          <w:smallCaps w:val="0"/>
-          <w:strike w:val="0"/>
-          <w:color w:val="231f20"/>
-          <w:sz w:val="24"/>
-          <w:szCs w:val="24"/>
-          <w:u w:val="none"/>
-          <w:shd w:fill="auto" w:val="clear"/>
-          <w:vertAlign w:val="baseline"/>
-        </w:rPr>
-      </w:pPr>
-      <w:r>
-        <w:rPr>
-          <w:rFonts w:ascii="Georgia" w:cs="Georgia" w:eastAsia="Georgia" w:hAnsi="Georgia"/>
-          <w:b w:val="0"/>
-          <w:i w:val="0"/>
-          <w:smallCaps w:val="0"/>
-          <w:strike w:val="0"/>
-          <w:color w:val="231f20"/>
-          <w:sz w:val="24"/>
-          <w:szCs w:val="24"/>
-          <w:u w:val="none"/>
-          <w:shd w:fill="auto" w:val="clear"/>
-          <w:vertAlign w:val="baseline"/>
-          <w:rtl w:val="0"/>
-        </w:rPr>
-        <w:t xml:space="preserve">• SSH</w:t>
-      </w:r>
-    </w:p>
-    <w:p>
-      <w:pPr>
-        <w:keepNext w:val="0"/>
-        <w:keepLines w:val="0"/>
-        <w:pageBreakBefore w:val="0"/>
-        <w:widowControl w:val="0"/>
-        <w:pBdr>
-          <w:top w:space="0" w:sz="0" w:val="nil"/>
-          <w:left w:space="0" w:sz="0" w:val="nil"/>
-          <w:bottom w:space="0" w:sz="0" w:val="nil"/>
-          <w:right w:space="0" w:sz="0" w:val="nil"/>
-          <w:between w:space="0" w:sz="0" w:val="nil"/>
-        </w:pBdr>
-        <w:shd w:fill="auto" w:val="clear"/>
-        <w:spacing w:after="0" w:before="0" w:line="240" w:lineRule="auto"/>
-        <w:ind w:left="0" w:right="0" w:firstLine="0"/>
-        <w:jc w:val="left"/>
-        <w:rPr>
-          <w:rFonts w:ascii="Georgia" w:cs="Georgia" w:eastAsia="Georgia" w:hAnsi="Georgia"/>
-          <w:b w:val="0"/>
-          <w:i w:val="0"/>
-          <w:smallCaps w:val="0"/>
-          <w:strike w:val="0"/>
-          <w:color w:val="231f20"/>
-          <w:sz w:val="24"/>
-          <w:szCs w:val="24"/>
-          <w:u w:val="none"/>
-          <w:shd w:fill="auto" w:val="clear"/>
-          <w:vertAlign w:val="baseline"/>
-        </w:rPr>
-      </w:pPr>
-      <w:r>
-        <w:rPr>
-          <w:rFonts w:ascii="Georgia" w:cs="Georgia" w:eastAsia="Georgia" w:hAnsi="Georgia"/>
-          <w:b w:val="0"/>
-          <w:i w:val="0"/>
-          <w:smallCaps w:val="0"/>
-          <w:strike w:val="0"/>
-          <w:color w:val="231f20"/>
-          <w:sz w:val="24"/>
-          <w:szCs w:val="24"/>
-          <w:u w:val="none"/>
-          <w:shd w:fill="auto" w:val="clear"/>
-          <w:vertAlign w:val="baseline"/>
-          <w:rtl w:val="0"/>
-        </w:rPr>
-        <w:t xml:space="preserve">• C++ </w:t>
-      </w:r>
-    </w:p>
-    <w:p>
-      <w:pPr>
-        <w:keepNext w:val="0"/>
-        <w:keepLines w:val="0"/>
-        <w:pageBreakBefore w:val="0"/>
-        <w:widowControl w:val="0"/>
-        <w:pBdr>
-          <w:top w:space="0" w:sz="0" w:val="nil"/>
-          <w:left w:space="0" w:sz="0" w:val="nil"/>
-          <w:bottom w:space="0" w:sz="0" w:val="nil"/>
-          <w:right w:space="0" w:sz="0" w:val="nil"/>
-          <w:between w:space="0" w:sz="0" w:val="nil"/>
-        </w:pBdr>
-        <w:shd w:fill="auto" w:val="clear"/>
-        <w:spacing w:after="0" w:before="7.919921875" w:line="240" w:lineRule="auto"/>
-        <w:ind w:left="0" w:right="0" w:firstLine="0"/>
-        <w:jc w:val="left"/>
-        <w:rPr>
-          <w:rFonts w:ascii="Georgia" w:cs="Georgia" w:eastAsia="Georgia" w:hAnsi="Georgia"/>
-          <w:b w:val="0"/>
-          <w:i w:val="0"/>
-          <w:smallCaps w:val="0"/>
-          <w:strike w:val="0"/>
-          <w:color w:val="231f20"/>
-          <w:sz w:val="24"/>
-          <w:szCs w:val="24"/>
-          <w:u w:val="none"/>
-          <w:shd w:fill="auto" w:val="clear"/>
-          <w:vertAlign w:val="baseline"/>
-        </w:rPr>
-      </w:pPr>
-      <w:r>
-        <w:rPr>
-          <w:rFonts w:ascii="Georgia" w:cs="Georgia" w:eastAsia="Georgia" w:hAnsi="Georgia"/>
-          <w:b w:val="0"/>
-          <w:i w:val="0"/>
-          <w:smallCaps w:val="0"/>
-          <w:strike w:val="0"/>
-          <w:color w:val="231f20"/>
-          <w:sz w:val="24"/>
-          <w:szCs w:val="24"/>
-          <w:u w:val="none"/>
-          <w:shd w:fill="auto" w:val="clear"/>
-          <w:vertAlign w:val="baseline"/>
-          <w:rtl w:val="0"/>
-        </w:rPr>
-        <w:t xml:space="preserve">• HTML5 </w:t>
-      </w:r>
-    </w:p>
-    <w:p>
-      <w:pPr>
-        <w:keepNext w:val="0"/>
-        <w:keepLines w:val="0"/>
-        <w:pageBreakBefore w:val="0"/>
-        <w:widowControl w:val="0"/>
-        <w:pBdr>
-          <w:top w:space="0" w:sz="0" w:val="nil"/>
-          <w:left w:space="0" w:sz="0" w:val="nil"/>
-          <w:bottom w:space="0" w:sz="0" w:val="nil"/>
-          <w:right w:space="0" w:sz="0" w:val="nil"/>
-          <w:between w:space="0" w:sz="0" w:val="nil"/>
-        </w:pBdr>
-        <w:shd w:fill="auto" w:val="clear"/>
-        <w:spacing w:after="0" w:before="7.92022705078125" w:line="240" w:lineRule="auto"/>
-        <w:ind w:left="0" w:right="0" w:firstLine="0"/>
-        <w:jc w:val="left"/>
-        <w:rPr>
-          <w:rFonts w:ascii="Georgia" w:cs="Georgia" w:eastAsia="Georgia" w:hAnsi="Georgia"/>
-          <w:b w:val="0"/>
-          <w:i w:val="0"/>
-          <w:smallCaps w:val="0"/>
-          <w:strike w:val="0"/>
-          <w:color w:val="231f20"/>
-          <w:sz w:val="24"/>
-          <w:szCs w:val="24"/>
-          <w:u w:val="none"/>
-          <w:shd w:fill="auto" w:val="clear"/>
-          <w:vertAlign w:val="baseline"/>
-        </w:rPr>
-      </w:pPr>
-      <w:r>
-        <w:rPr>
-          <w:rFonts w:ascii="Georgia" w:cs="Georgia" w:eastAsia="Georgia" w:hAnsi="Georgia"/>
-          <w:b w:val="0"/>
-          <w:i w:val="0"/>
-          <w:smallCaps w:val="0"/>
-          <w:strike w:val="0"/>
-          <w:color w:val="231f20"/>
-          <w:sz w:val="24"/>
-          <w:szCs w:val="24"/>
-          <w:u w:val="none"/>
-          <w:shd w:fill="auto" w:val="clear"/>
-          <w:vertAlign w:val="baseline"/>
-          <w:rtl w:val="0"/>
-        </w:rPr>
-        <w:t xml:space="preserve">• CSS3 </w:t>
-      </w:r>
-    </w:p>
-    <w:p>
-      <w:pPr>
-        <w:keepNext w:val="0"/>
-        <w:keepLines w:val="0"/>
-        <w:pageBreakBefore w:val="0"/>
-        <w:widowControl w:val="0"/>
-        <w:pBdr>
-          <w:top w:space="0" w:sz="0" w:val="nil"/>
-          <w:left w:space="0" w:sz="0" w:val="nil"/>
-          <w:bottom w:space="0" w:sz="0" w:val="nil"/>
-          <w:right w:space="0" w:sz="0" w:val="nil"/>
-          <w:between w:space="0" w:sz="0" w:val="nil"/>
-        </w:pBdr>
-        <w:shd w:fill="auto" w:val="clear"/>
-        <w:spacing w:after="0" w:before="7.919921875" w:line="240" w:lineRule="auto"/>
-        <w:ind w:left="0" w:right="0" w:firstLine="0"/>
-        <w:jc w:val="left"/>
-        <w:rPr>
-          <w:rFonts w:ascii="Georgia" w:cs="Georgia" w:eastAsia="Georgia" w:hAnsi="Georgia"/>
-          <w:b w:val="0"/>
-          <w:i w:val="0"/>
-          <w:smallCaps w:val="0"/>
-          <w:strike w:val="0"/>
-          <w:color w:val="231f20"/>
-          <w:sz w:val="24"/>
-          <w:szCs w:val="24"/>
-          <w:u w:val="none"/>
-          <w:shd w:fill="auto" w:val="clear"/>
-          <w:vertAlign w:val="baseline"/>
-        </w:rPr>
-      </w:pPr>
-      <w:r>
-        <w:rPr>
-          <w:rFonts w:ascii="Georgia" w:cs="Georgia" w:eastAsia="Georgia" w:hAnsi="Georgia"/>
-          <w:b w:val="0"/>
-          <w:i w:val="0"/>
-          <w:smallCaps w:val="0"/>
-          <w:strike w:val="0"/>
-          <w:color w:val="231f20"/>
-          <w:sz w:val="24"/>
-          <w:szCs w:val="24"/>
-          <w:u w:val="none"/>
-          <w:shd w:fill="auto" w:val="clear"/>
-          <w:vertAlign w:val="baseline"/>
-          <w:rtl w:val="0"/>
-        </w:rPr>
-        <w:t xml:space="preserve">• JavaScript </w:t>
-      </w:r>
-    </w:p>
-    <w:p>
-      <w:pPr>
-        <w:keepNext w:val="0"/>
-        <w:keepLines w:val="0"/>
-        <w:pageBreakBefore w:val="0"/>
-        <w:widowControl w:val="0"/>
-        <w:pBdr>
-          <w:top w:space="0" w:sz="0" w:val="nil"/>
-          <w:left w:space="0" w:sz="0" w:val="nil"/>
-          <w:bottom w:space="0" w:sz="0" w:val="nil"/>
-          <w:right w:space="0" w:sz="0" w:val="nil"/>
-          <w:between w:space="0" w:sz="0" w:val="nil"/>
-        </w:pBdr>
-        <w:shd w:fill="auto" w:val="clear"/>
-        <w:spacing w:after="0" w:before="7.919921875" w:line="240" w:lineRule="auto"/>
-        <w:ind w:left="0" w:right="0" w:firstLine="0"/>
-        <w:jc w:val="left"/>
-        <w:rPr>
-          <w:rFonts w:ascii="Georgia" w:cs="Georgia" w:eastAsia="Georgia" w:hAnsi="Georgia"/>
-          <w:b w:val="0"/>
-          <w:i w:val="0"/>
-          <w:smallCaps w:val="0"/>
-          <w:strike w:val="0"/>
-          <w:color w:val="231f20"/>
-          <w:sz w:val="24"/>
-          <w:szCs w:val="24"/>
-          <w:u w:val="none"/>
-          <w:shd w:fill="auto" w:val="clear"/>
-          <w:vertAlign w:val="baseline"/>
-        </w:rPr>
-      </w:pPr>
-      <w:r>
-        <w:rPr>
-          <w:rFonts w:ascii="Georgia" w:cs="Georgia" w:eastAsia="Georgia" w:hAnsi="Georgia"/>
-          <w:b w:val="0"/>
-          <w:i w:val="0"/>
-          <w:smallCaps w:val="0"/>
-          <w:strike w:val="0"/>
-          <w:color w:val="231f20"/>
-          <w:sz w:val="24"/>
-          <w:szCs w:val="24"/>
-          <w:u w:val="none"/>
-          <w:shd w:fill="auto" w:val="clear"/>
-          <w:vertAlign w:val="baseline"/>
-          <w:rtl w:val="0"/>
-        </w:rPr>
-        <w:t xml:space="preserve">• Python 3 </w:t>
-      </w:r>
-    </w:p>
-    <w:p>
-      <w:pPr>
-        <w:keepNext w:val="0"/>
-        <w:keepLines w:val="0"/>
-        <w:pageBreakBefore w:val="0"/>
-        <w:widowControl w:val="0"/>
-        <w:pBdr>
-          <w:top w:space="0" w:sz="0" w:val="nil"/>
-          <w:left w:space="0" w:sz="0" w:val="nil"/>
-          <w:bottom w:space="0" w:sz="0" w:val="nil"/>
-          <w:right w:space="0" w:sz="0" w:val="nil"/>
-          <w:between w:space="0" w:sz="0" w:val="nil"/>
-        </w:pBdr>
-        <w:shd w:fill="auto" w:val="clear"/>
-        <w:spacing w:after="0" w:before="7.92022705078125" w:line="240" w:lineRule="auto"/>
-        <w:ind w:left="0" w:right="0" w:firstLine="0"/>
-        <w:jc w:val="left"/>
-        <w:rPr>
-          <w:rFonts w:ascii="Georgia" w:cs="Georgia" w:eastAsia="Georgia" w:hAnsi="Georgia"/>
-          <w:b w:val="0"/>
-          <w:i w:val="0"/>
-          <w:smallCaps w:val="0"/>
-          <w:strike w:val="0"/>
-          <w:color w:val="231f20"/>
-          <w:sz w:val="24"/>
-          <w:szCs w:val="24"/>
-          <w:u w:val="none"/>
-          <w:shd w:fill="auto" w:val="clear"/>
-          <w:vertAlign w:val="baseline"/>
-        </w:rPr>
-      </w:pPr>
-      <w:r>
-        <w:rPr>
-          <w:rFonts w:ascii="Georgia" w:cs="Georgia" w:eastAsia="Georgia" w:hAnsi="Georgia"/>
-          <w:b w:val="0"/>
-          <w:i w:val="0"/>
-          <w:smallCaps w:val="0"/>
-          <w:strike w:val="0"/>
-          <w:color w:val="231f20"/>
-          <w:sz w:val="24"/>
-          <w:szCs w:val="24"/>
-          <w:u w:val="none"/>
-          <w:shd w:fill="auto" w:val="clear"/>
-          <w:vertAlign w:val="baseline"/>
-          <w:rtl w:val="0"/>
-        </w:rPr>
-        <w:t xml:space="preserve">• Visual Studio Code </w:t>
-      </w:r>
-    </w:p>
-    <w:p>
-      <w:pPr>
-        <w:keepNext w:val="0"/>
-        <w:keepLines w:val="0"/>
-        <w:pageBreakBefore w:val="0"/>
-        <w:widowControl w:val="0"/>
-        <w:pBdr>
-          <w:top w:space="0" w:sz="0" w:val="nil"/>
-          <w:left w:space="0" w:sz="0" w:val="nil"/>
-          <w:bottom w:space="0" w:sz="0" w:val="nil"/>
-          <w:right w:space="0" w:sz="0" w:val="nil"/>
-          <w:between w:space="0" w:sz="0" w:val="nil"/>
-        </w:pBdr>
-        <w:shd w:fill="auto" w:val="clear"/>
-        <w:spacing w:after="0" w:before="7.919921875" w:line="239.90415573120117" w:lineRule="auto"/>
-        <w:ind w:left="0" w:right="44.879150390625" w:firstLine="0"/>
-        <w:jc w:val="left"/>
-        <w:rPr>
-          <w:rFonts w:ascii="Georgia" w:cs="Georgia" w:eastAsia="Georgia" w:hAnsi="Georgia"/>
-          <w:b w:val="0"/>
-          <w:i w:val="0"/>
-          <w:smallCaps w:val="0"/>
-          <w:strike w:val="0"/>
-          <w:color w:val="231f20"/>
-          <w:sz w:val="24"/>
-          <w:szCs w:val="24"/>
-          <w:u w:val="none"/>
-          <w:shd w:fill="auto" w:val="clear"/>
-          <w:vertAlign w:val="baseline"/>
-        </w:rPr>
-      </w:pPr>
-      <w:r>
-        <w:rPr>
-          <w:rFonts w:ascii="Georgia" w:cs="Georgia" w:eastAsia="Georgia" w:hAnsi="Georgia"/>
-          <w:b w:val="0"/>
-          <w:i w:val="0"/>
-          <w:smallCaps w:val="0"/>
-          <w:strike w:val="0"/>
-          <w:color w:val="231f20"/>
-          <w:sz w:val="24"/>
-          <w:szCs w:val="24"/>
-          <w:u w:val="none"/>
-          <w:shd w:fill="auto" w:val="clear"/>
-          <w:vertAlign w:val="baseline"/>
-          <w:rtl w:val="0"/>
-        </w:rPr>
-        <w:t xml:space="preserve">• Interpersonal Communication • Organization </w:t>
-      </w:r>
-    </w:p>
-    <w:p>
-      <w:pPr>
-        <w:keepNext w:val="0"/>
-        <w:keepLines w:val="0"/>
-        <w:pageBreakBefore w:val="0"/>
-        <w:widowControl w:val="0"/>
-        <w:pBdr>
-          <w:top w:space="0" w:sz="0" w:val="nil"/>
-          <w:left w:space="0" w:sz="0" w:val="nil"/>
-          <w:bottom w:space="0" w:sz="0" w:val="nil"/>
-          <w:right w:space="0" w:sz="0" w:val="nil"/>
-          <w:between w:space="0" w:sz="0" w:val="nil"/>
-        </w:pBdr>
-        <w:shd w:fill="auto" w:val="clear"/>
-        <w:spacing w:after="0" w:before="8.0157470703125" w:line="240" w:lineRule="auto"/>
         <w:ind w:left="0" w:right="0" w:firstLine="0"/>
         <w:jc w:val="left"/>
         <w:rPr>
@@ -2285,25 +1924,40 @@
           <w:vertAlign w:val="baseline"/>
           <w:rtl w:val="0"/>
         </w:rPr>
-        <w:t xml:space="preserve">• Problem Solving </w:t>
-      </w:r>
-    </w:p>
-    <w:p>
-      <w:pPr>
-        <w:keepNext w:val="0"/>
-        <w:keepLines w:val="0"/>
-        <w:pageBreakBefore w:val="0"/>
-        <w:widowControl w:val="0"/>
-        <w:pBdr>
-          <w:top w:space="0" w:sz="0" w:val="nil"/>
-          <w:left w:space="0" w:sz="0" w:val="nil"/>
-          <w:bottom w:space="0" w:sz="0" w:val="nil"/>
-          <w:right w:space="0" w:sz="0" w:val="nil"/>
-          <w:between w:space="0" w:sz="0" w:val="nil"/>
-        </w:pBdr>
-        <w:shd w:fill="auto" w:val="clear"/>
-        <w:spacing w:after="80" w:before="140" w:line="240" w:lineRule="auto"/>
-        <w:ind w:left="29.359970092773438" w:right="0" w:firstLine="0"/>
+        <w:t xml:space="preserve">• Problem Solvi</w:t>
+      </w:r>
+      <w:r>
+        <w:rPr>
+          <w:rFonts w:ascii="Georgia" w:cs="Georgia" w:eastAsia="Georgia" w:hAnsi="Georgia"/>
+          <w:color w:val="231f20"/>
+          <w:sz w:val="24"/>
+          <w:szCs w:val="24"/>
+          <w:rtl w:val="0"/>
+        </w:rPr>
+        <w:t xml:space="preserve">ng</w:t>
+      </w:r>
+      <w:r>
+        <w:rPr>
+          <w:rtl w:val="0"/>
+        </w:rPr>
+      </w:r>
+    </w:p>
+    <w:p>
+      <w:pPr>
+        <w:keepNext w:val="0"/>
+        <w:keepLines w:val="0"/>
+        <w:pageBreakBefore w:val="0"/>
+        <w:widowControl w:val="0"/>
+        <w:pBdr>
+          <w:top w:space="0" w:sz="0" w:val="nil"/>
+          <w:left w:space="0" w:sz="0" w:val="nil"/>
+          <w:bottom w:space="0" w:sz="0" w:val="nil"/>
+          <w:right w:space="0" w:sz="0" w:val="nil"/>
+          <w:between w:space="0" w:sz="0" w:val="nil"/>
+        </w:pBdr>
+        <w:shd w:fill="auto" w:val="clear"/>
+        <w:spacing w:after="0" w:before="0" w:line="240" w:lineRule="auto"/>
+        <w:ind w:left="0" w:right="0" w:firstLine="0"/>
         <w:jc w:val="left"/>
         <w:rPr>
           <w:rFonts w:ascii="Georgia" w:cs="Georgia" w:eastAsia="Georgia" w:hAnsi="Georgia"/>
@@ -2323,12 +1977,23 @@
         <w:rPr>
           <w:rFonts w:ascii="Georgia" w:cs="Georgia" w:eastAsia="Georgia" w:hAnsi="Georgia"/>
           <w:b w:val="1"/>
-          <w:i w:val="0"/>
-          <w:smallCaps w:val="0"/>
-          <w:strike w:val="0"/>
           <w:color w:val="231f20"/>
           <w:sz w:val="32"/>
           <w:szCs w:val="32"/>
+          <w:rtl w:val="0"/>
+        </w:rPr>
+        <w:br w:type="textWrapping"/>
+      </w:r>
+      <w:r>
+        <w:rPr>
+          <w:rFonts w:ascii="Georgia" w:cs="Georgia" w:eastAsia="Georgia" w:hAnsi="Georgia"/>
+          <w:b w:val="1"/>
+          <w:i w:val="0"/>
+          <w:smallCaps w:val="0"/>
+          <w:strike w:val="0"/>
+          <w:color w:val="231f20"/>
+          <w:sz w:val="32"/>
+          <w:szCs w:val="32"/>
           <w:u w:val="none"/>
           <w:shd w:fill="auto" w:val="clear"/>
           <w:vertAlign w:val="baseline"/>
@@ -2351,8 +2016,8 @@
           <w:between w:space="0" w:sz="0" w:val="nil"/>
         </w:pBdr>
         <w:shd w:fill="auto" w:val="clear"/>
-        <w:spacing w:after="0" w:before="0" w:line="236.82832717895508" w:lineRule="auto"/>
-        <w:ind w:left="15.360031127929688" w:right="13.18115234375" w:firstLine="12.220001220703125"/>
+        <w:spacing w:after="0" w:before="0" w:line="240" w:lineRule="auto"/>
+        <w:ind w:left="15.360031127929688" w:right="59.786376953125" w:firstLine="12.220001220703125"/>
         <w:jc w:val="left"/>
         <w:rPr>
           <w:rFonts w:ascii="Georgia" w:cs="Georgia" w:eastAsia="Georgia" w:hAnsi="Georgia"/>
@@ -2384,10 +2049,6 @@
           <w:rtl w:val="0"/>
         </w:rPr>
         <w:t xml:space="preserve">California State University, San Marcos </w:t>
-        <w:tab/>
-        <w:tab/>
-        <w:tab/>
-        <w:tab/>
       </w:r>
       <w:r>
         <w:rPr>
@@ -2405,7 +2066,6 @@
           <w:rtl w:val="0"/>
         </w:rPr>
         <w:t xml:space="preserve">May 2020 </w:t>
-        <w:br w:type="textWrapping"/>
       </w:r>
       <w:r>
         <w:rPr>
@@ -2428,9 +2088,9 @@
     <w:sectPr>
       <w:type w:val="continuous"/>
       <w:pgSz w:h="15840" w:w="12240" w:orient="portrait"/>
-      <w:pgMar w:bottom="897.9679870605469" w:top="638.173828125" w:left="712.3619842529297" w:right="709.05029296875" w:header="0" w:footer="720"/>
+      <w:pgMar w:bottom="897.9679870605469" w:top="638.173828125" w:left="712.3619842529297" w:right="662.445068359375" w:header="0" w:footer="720"/>
       <w:cols w:equalWidth="0" w:num="1">
-        <w:col w:space="0" w:w="10818.58772277832"/>
+        <w:col w:space="0" w:w="10865.192947387695"/>
       </w:cols>
     </w:sectPr>
   </w:body>
